--- a/Output mock-ups.docx
+++ b/Output mock-ups.docx
@@ -17,6 +17,9 @@
         <w:jc w:val="center"/>
       </w:pPr>
       <w:r>
+        <w:rPr>
+          <w:noProof/>
+        </w:rPr>
         <w:drawing>
           <wp:inline distT="0" distB="0" distL="0" distR="0" wp14:anchorId="53E0C6F2" wp14:editId="50667A86">
             <wp:extent cx="4627659" cy="3151357"/>
@@ -61,14 +64,27 @@
       <w:r>
         <w:t xml:space="preserve">                         Figure </w:t>
       </w:r>
-      <w:fldSimple w:instr=" SEQ Figure \* ARABIC ">
-        <w:r>
-          <w:rPr>
-            <w:noProof/>
-          </w:rPr>
-          <w:t>1</w:t>
-        </w:r>
-      </w:fldSimple>
+      <w:r>
+        <w:fldChar w:fldCharType="begin"/>
+      </w:r>
+      <w:r>
+        <w:instrText xml:space="preserve"> SEQ Figure \* ARABIC </w:instrText>
+      </w:r>
+      <w:r>
+        <w:fldChar w:fldCharType="separate"/>
+      </w:r>
+      <w:r>
+        <w:rPr>
+          <w:noProof/>
+        </w:rPr>
+        <w:t>1</w:t>
+      </w:r>
+      <w:r>
+        <w:rPr>
+          <w:noProof/>
+        </w:rPr>
+        <w:fldChar w:fldCharType="end"/>
+      </w:r>
       <w:r>
         <w:t>: Desired Map output</w:t>
       </w:r>
@@ -109,6 +125,9 @@
         <w:keepNext/>
       </w:pPr>
       <w:r>
+        <w:rPr>
+          <w:noProof/>
+        </w:rPr>
         <w:drawing>
           <wp:inline distT="0" distB="0" distL="0" distR="0" wp14:anchorId="0E94D236" wp14:editId="3BC9504B">
             <wp:extent cx="3140765" cy="1714752"/>
@@ -153,14 +172,27 @@
       <w:r>
         <w:t xml:space="preserve">Figure </w:t>
       </w:r>
-      <w:fldSimple w:instr=" SEQ Figure \* ARABIC ">
-        <w:r>
-          <w:rPr>
-            <w:noProof/>
-          </w:rPr>
-          <w:t>2</w:t>
-        </w:r>
-      </w:fldSimple>
+      <w:r>
+        <w:fldChar w:fldCharType="begin"/>
+      </w:r>
+      <w:r>
+        <w:instrText xml:space="preserve"> SEQ Figure \* ARABIC </w:instrText>
+      </w:r>
+      <w:r>
+        <w:fldChar w:fldCharType="separate"/>
+      </w:r>
+      <w:r>
+        <w:rPr>
+          <w:noProof/>
+        </w:rPr>
+        <w:t>2</w:t>
+      </w:r>
+      <w:r>
+        <w:rPr>
+          <w:noProof/>
+        </w:rPr>
+        <w:fldChar w:fldCharType="end"/>
+      </w:r>
       <w:r>
         <w:t>: Recommendation Output</w:t>
       </w:r>
@@ -194,7 +226,95 @@
       </w:r>
     </w:p>
     <w:p/>
+    <w:p>
+      <w:r>
+        <w:rPr>
+          <w:sz w:val="44"/>
+          <w:szCs w:val="44"/>
+        </w:rPr>
+        <w:lastRenderedPageBreak/>
+        <w:t>City facts</w:t>
+      </w:r>
+    </w:p>
+    <w:p>
+      <w:pPr>
+        <w:rPr>
+          <w:i/>
+          <w:iCs/>
+        </w:rPr>
+      </w:pPr>
+      <w:r>
+        <w:rPr>
+          <w:i/>
+          <w:iCs/>
+        </w:rPr>
+        <w:t>Display city trends in bike thefts</w:t>
+      </w:r>
+    </w:p>
+    <w:p>
+      <w:r>
+        <w:t>Thefts per year</w:t>
+      </w:r>
+    </w:p>
+    <w:p>
+      <w:r>
+        <w:t>Most thefts from one location</w:t>
+      </w:r>
+    </w:p>
+    <w:p>
+      <w:r>
+        <w:t>Most/least dangerous month for theft</w:t>
+      </w:r>
+    </w:p>
+    <w:p>
+      <w:r>
+        <w:t>Most dangerous day of the month (</w:t>
+      </w:r>
+      <w:proofErr w:type="spellStart"/>
+      <w:r>
+        <w:t>calander</w:t>
+      </w:r>
+      <w:proofErr w:type="spellEnd"/>
+      <w:r>
+        <w:t xml:space="preserve"> plot?)</w:t>
+      </w:r>
+    </w:p>
     <w:p/>
+    <w:p/>
+    <w:p>
+      <w:r>
+        <w:rPr>
+          <w:sz w:val="44"/>
+          <w:szCs w:val="44"/>
+        </w:rPr>
+        <w:t>State Facts</w:t>
+      </w:r>
+    </w:p>
+    <w:p>
+      <w:r>
+        <w:t>Most stolen from city</w:t>
+      </w:r>
+    </w:p>
+    <w:p>
+      <w:r>
+        <w:t>Most dangerous month</w:t>
+      </w:r>
+    </w:p>
+    <w:p/>
+    <w:p>
+      <w:r>
+        <w:rPr>
+          <w:sz w:val="44"/>
+          <w:szCs w:val="44"/>
+        </w:rPr>
+        <w:t>Country Facts</w:t>
+      </w:r>
+    </w:p>
+    <w:p>
+      <w:r>
+        <w:t>Most dangerous state</w:t>
+      </w:r>
+    </w:p>
     <w:sectPr>
       <w:pgSz w:w="12240" w:h="15840"/>
       <w:pgMar w:top="1440" w:right="1440" w:bottom="1440" w:left="1440" w:header="708" w:footer="708" w:gutter="0"/>
